--- a/Steps to generate APK.docx
+++ b/Steps to generate APK.docx
@@ -1430,6 +1430,39 @@
     <w:p>
       <w:r>
         <w:lastRenderedPageBreak/>
+        <w:t xml:space="preserve">Reference Video: </w:t>
+      </w:r>
+      <w:hyperlink r:id="rId9" w:history="1">
+        <w:r>
+          <w:rPr>
+            <w:rStyle w:val="Hyperlink"/>
+          </w:rPr>
+          <w:t>https://www.youtube.com/watch?v=cws_eQ5LQUk</w:t>
+        </w:r>
+      </w:hyperlink>
+    </w:p>
+    <w:p>
+      <w:r>
+        <w:t xml:space="preserve">Reference </w:t>
+      </w:r>
+      <w:proofErr w:type="spellStart"/>
+      <w:r>
+        <w:t>Ariticle</w:t>
+      </w:r>
+      <w:proofErr w:type="spellEnd"/>
+      <w:r>
+        <w:t xml:space="preserve">: </w:t>
+      </w:r>
+      <w:r>
+        <w:t>https://facebook.github.io/react-native/docs/signed-apk-android</w:t>
+      </w:r>
+      <w:bookmarkStart w:id="0" w:name="_GoBack"/>
+      <w:bookmarkEnd w:id="0"/>
+    </w:p>
+    <w:p/>
+    <w:p/>
+    <w:p>
+      <w:r>
         <w:t>Step 6:</w:t>
       </w:r>
     </w:p>
@@ -1463,10 +1496,42 @@
           <w:szCs w:val="26"/>
           <w:shd w:val="clear" w:color="auto" w:fill="E5EFF5"/>
         </w:rPr>
-        <w:t>android/app/build/outputs/apk/app-release.apk</w:t>
-      </w:r>
-      <w:bookmarkStart w:id="0" w:name="_GoBack"/>
-      <w:bookmarkEnd w:id="0"/>
+        <w:t>android/app/build/outputs/</w:t>
+      </w:r>
+      <w:proofErr w:type="spellStart"/>
+      <w:r>
+        <w:rPr>
+          <w:rFonts w:ascii="Courier New" w:hAnsi="Courier New" w:cs="Courier New"/>
+          <w:color w:val="3C484E"/>
+          <w:sz w:val="26"/>
+          <w:szCs w:val="26"/>
+          <w:shd w:val="clear" w:color="auto" w:fill="E5EFF5"/>
+        </w:rPr>
+        <w:t>apk</w:t>
+      </w:r>
+      <w:proofErr w:type="spellEnd"/>
+      <w:r>
+        <w:rPr>
+          <w:rFonts w:ascii="Courier New" w:hAnsi="Courier New" w:cs="Courier New"/>
+          <w:color w:val="3C484E"/>
+          <w:sz w:val="26"/>
+          <w:szCs w:val="26"/>
+          <w:shd w:val="clear" w:color="auto" w:fill="E5EFF5"/>
+        </w:rPr>
+        <w:t>/app-</w:t>
+      </w:r>
+      <w:proofErr w:type="spellStart"/>
+      <w:r>
+        <w:rPr>
+          <w:rFonts w:ascii="Courier New" w:hAnsi="Courier New" w:cs="Courier New"/>
+          <w:color w:val="3C484E"/>
+          <w:sz w:val="26"/>
+          <w:szCs w:val="26"/>
+          <w:shd w:val="clear" w:color="auto" w:fill="E5EFF5"/>
+        </w:rPr>
+        <w:t>release.apk</w:t>
+      </w:r>
+      <w:proofErr w:type="spellEnd"/>
     </w:p>
     <w:p/>
     <w:p/>
@@ -1966,6 +2031,29 @@
       <w:szCs w:val="20"/>
     </w:rPr>
   </w:style>
+  <w:style w:type="character" w:styleId="Hyperlink">
+    <w:name w:val="Hyperlink"/>
+    <w:basedOn w:val="DefaultParagraphFont"/>
+    <w:uiPriority w:val="99"/>
+    <w:unhideWhenUsed/>
+    <w:rsid w:val="00267FA8"/>
+    <w:rPr>
+      <w:color w:val="0563C1" w:themeColor="hyperlink"/>
+      <w:u w:val="single"/>
+    </w:rPr>
+  </w:style>
+  <w:style w:type="character" w:styleId="UnresolvedMention">
+    <w:name w:val="Unresolved Mention"/>
+    <w:basedOn w:val="DefaultParagraphFont"/>
+    <w:uiPriority w:val="99"/>
+    <w:semiHidden/>
+    <w:unhideWhenUsed/>
+    <w:rsid w:val="00267FA8"/>
+    <w:rPr>
+      <w:color w:val="605E5C"/>
+      <w:shd w:val="clear" w:color="auto" w:fill="E1DFDD"/>
+    </w:rPr>
+  </w:style>
 </w:styles>
 </file>
 
